--- a/Лабник 1/Лаба 2/лр2.docx
+++ b/Лабник 1/Лаба 2/лр2.docx
@@ -63,7 +63,7 @@
                         <pic:cNvPicPr/>
                       </pic:nvPicPr>
                       <pic:blipFill>
-                        <a:blip r:embed="rId4"/>
+                        <a:blip r:embed="rId6"/>
                         <a:stretch>
                           <a:fillRect/>
                         </a:stretch>
@@ -504,11 +504,14 @@
           <w:sz w:val="32"/>
           <w:szCs w:val="32"/>
         </w:rPr>
+        <w:lastRenderedPageBreak/>
         <w:t>Цель и содержание работы</w:t>
       </w:r>
     </w:p>
     <w:p>
       <w:pPr>
+        <w:spacing w:line="360" w:lineRule="auto"/>
+        <w:jc w:val="both"/>
         <w:rPr>
           <w:rFonts w:ascii="Times New Roman" w:hAnsi="Times New Roman" w:cs="Times New Roman"/>
           <w:sz w:val="28"/>
@@ -518,7 +521,6 @@
         <w:rPr>
           <w:noProof/>
         </w:rPr>
-        <w:lastRenderedPageBreak/>
         <w:drawing>
           <wp:anchor distT="0" distB="0" distL="114300" distR="114300" simplePos="0" relativeHeight="251659264" behindDoc="0" locked="0" layoutInCell="1" allowOverlap="1" wp14:anchorId="2A9008A5" wp14:editId="72A87D5A">
             <wp:simplePos x="0" y="0"/>
@@ -543,7 +545,7 @@
                     <pic:cNvPicPr/>
                   </pic:nvPicPr>
                   <pic:blipFill>
-                    <a:blip r:embed="rId5"/>
+                    <a:blip r:embed="rId7"/>
                     <a:stretch>
                       <a:fillRect/>
                     </a:stretch>
@@ -599,7 +601,21 @@
           <w:rFonts w:ascii="Times New Roman" w:hAnsi="Times New Roman" w:cs="Times New Roman"/>
           <w:sz w:val="28"/>
         </w:rPr>
-        <w:t>Рисунок 1.</w:t>
+        <w:t>Рис</w:t>
+      </w:r>
+      <w:r>
+        <w:rPr>
+          <w:rFonts w:ascii="Times New Roman" w:hAnsi="Times New Roman" w:cs="Times New Roman"/>
+          <w:sz w:val="28"/>
+        </w:rPr>
+        <w:t>.</w:t>
+      </w:r>
+      <w:r>
+        <w:rPr>
+          <w:rFonts w:ascii="Times New Roman" w:hAnsi="Times New Roman" w:cs="Times New Roman"/>
+          <w:sz w:val="28"/>
+        </w:rPr>
+        <w:t xml:space="preserve"> 1.</w:t>
       </w:r>
       <w:r>
         <w:rPr>
@@ -619,108 +635,258 @@
     </w:p>
     <w:p>
       <w:pPr>
-        <w:jc w:val="center"/>
-        <w:rPr>
-          <w:sz w:val="28"/>
+        <w:pStyle w:val="a3"/>
+        <w:spacing w:line="360" w:lineRule="auto"/>
+        <w:ind w:firstLine="567"/>
+        <w:jc w:val="both"/>
+        <w:rPr>
+          <w:b w:val="0"/>
+          <w:bCs w:val="0"/>
+          <w:sz w:val="28"/>
+          <w:szCs w:val="28"/>
         </w:rPr>
       </w:pPr>
       <w:r>
         <w:rPr>
-          <w:noProof/>
-          <w:sz w:val="28"/>
-          <w:lang w:eastAsia="ru-RU"/>
-        </w:rPr>
-        <w:pict w14:anchorId="44DDD69D">
-          <v:shapetype id="_x0000_t75" coordsize="21600,21600" o:spt="75" o:preferrelative="t" path="m@4@5l@4@11@9@11@9@5xe" filled="f" stroked="f">
-            <v:stroke joinstyle="miter"/>
-            <v:formulas>
-              <v:f eqn="if lineDrawn pixelLineWidth 0"/>
-              <v:f eqn="sum @0 1 0"/>
-              <v:f eqn="sum 0 0 @1"/>
-              <v:f eqn="prod @2 1 2"/>
-              <v:f eqn="prod @3 21600 pixelWidth"/>
-              <v:f eqn="prod @3 21600 pixelHeight"/>
-              <v:f eqn="sum @0 0 1"/>
-              <v:f eqn="prod @6 1 2"/>
-              <v:f eqn="prod @7 21600 pixelWidth"/>
-              <v:f eqn="sum @8 21600 0"/>
-              <v:f eqn="prod @7 21600 pixelHeight"/>
-              <v:f eqn="sum @10 21600 0"/>
-            </v:formulas>
-            <v:path o:extrusionok="f" gradientshapeok="t" o:connecttype="rect"/>
-            <o:lock v:ext="edit" aspectratio="t"/>
-          </v:shapetype>
-          <v:shape id="_x0000_s1026" type="#_x0000_t75" style="position:absolute;left:0;text-align:left;margin-left:71.25pt;margin-top:7.35pt;width:325.05pt;height:231.65pt;z-index:251660288;mso-position-horizontal-relative:text;mso-position-vertical-relative:text">
-            <v:imagedata r:id="rId6" o:title="лр2" croptop="6956f" cropbottom="23552f"/>
-            <w10:wrap type="topAndBottom"/>
-          </v:shape>
-        </w:pict>
-      </w:r>
-      <w:r>
-        <w:rPr>
-          <w:sz w:val="28"/>
-        </w:rPr>
-        <w:t>Рис</w:t>
-      </w:r>
-      <w:r>
-        <w:rPr>
-          <w:sz w:val="28"/>
-        </w:rPr>
-        <w:t>.</w:t>
-      </w:r>
-      <w:r>
-        <w:rPr>
-          <w:sz w:val="28"/>
-        </w:rPr>
-        <w:t xml:space="preserve"> 2. Таблица с данными</w:t>
+          <w:b w:val="0"/>
+          <w:bCs w:val="0"/>
+          <w:sz w:val="28"/>
+          <w:szCs w:val="28"/>
+        </w:rPr>
+        <w:t>В течение работы проводились измерения времени наполнения заданного объёма мерного бака для различных настроек давления напорного клапана (рис. 2). Также была измерена теоретическая подача прямым подключением насоса к мерному баку.</w:t>
       </w:r>
     </w:p>
     <w:p>
       <w:pPr>
-        <w:ind w:firstLine="708"/>
-        <w:rPr>
-          <w:rFonts w:eastAsiaTheme="minorEastAsia"/>
-          <w:sz w:val="28"/>
-        </w:rPr>
+        <w:pStyle w:val="a3"/>
       </w:pPr>
       <w:r>
         <w:rPr>
-          <w:sz w:val="28"/>
-        </w:rPr>
-        <w:t>При установлении значений расходов жидкости</w:t>
-      </w:r>
-      <w:r>
-        <w:rPr>
-          <w:sz w:val="28"/>
-        </w:rPr>
-        <w:t xml:space="preserve"> была допущена неточ</w:t>
-      </w:r>
-      <w:r>
-        <w:rPr>
-          <w:sz w:val="28"/>
-        </w:rPr>
-        <w:t xml:space="preserve">ность </w:t>
-      </w:r>
-      <w:r>
-        <w:rPr>
+          <w:noProof/>
+        </w:rPr>
+        <mc:AlternateContent>
+          <mc:Choice Requires="wps">
+            <w:drawing>
+              <wp:anchor distT="0" distB="0" distL="114300" distR="114300" simplePos="0" relativeHeight="251660288" behindDoc="0" locked="0" layoutInCell="1" allowOverlap="1" wp14:anchorId="45B02953" wp14:editId="5B7FA2F2">
+                <wp:simplePos x="0" y="0"/>
+                <wp:positionH relativeFrom="column">
+                  <wp:posOffset>4549388</wp:posOffset>
+                </wp:positionH>
+                <wp:positionV relativeFrom="paragraph">
+                  <wp:posOffset>1903978</wp:posOffset>
+                </wp:positionV>
+                <wp:extent cx="278296" cy="190832"/>
+                <wp:effectExtent l="0" t="0" r="26670" b="19050"/>
+                <wp:wrapNone/>
+                <wp:docPr id="4" name="Овал 4"/>
+                <wp:cNvGraphicFramePr/>
+                <a:graphic xmlns:a="http://schemas.openxmlformats.org/drawingml/2006/main">
+                  <a:graphicData uri="http://schemas.microsoft.com/office/word/2010/wordprocessingShape">
+                    <wps:wsp>
+                      <wps:cNvSpPr/>
+                      <wps:spPr>
+                        <a:xfrm>
+                          <a:off x="0" y="0"/>
+                          <a:ext cx="278296" cy="190832"/>
+                        </a:xfrm>
+                        <a:prstGeom prst="ellipse">
+                          <a:avLst/>
+                        </a:prstGeom>
+                        <a:noFill/>
+                        <a:ln>
+                          <a:solidFill>
+                            <a:schemeClr val="tx1"/>
+                          </a:solidFill>
+                        </a:ln>
+                      </wps:spPr>
+                      <wps:style>
+                        <a:lnRef idx="2">
+                          <a:schemeClr val="accent1">
+                            <a:shade val="50000"/>
+                          </a:schemeClr>
+                        </a:lnRef>
+                        <a:fillRef idx="1">
+                          <a:schemeClr val="accent1"/>
+                        </a:fillRef>
+                        <a:effectRef idx="0">
+                          <a:schemeClr val="accent1"/>
+                        </a:effectRef>
+                        <a:fontRef idx="minor">
+                          <a:schemeClr val="lt1"/>
+                        </a:fontRef>
+                      </wps:style>
+                      <wps:bodyPr rot="0" spcFirstLastPara="0" vertOverflow="overflow" horzOverflow="overflow" vert="horz" wrap="square" lIns="91440" tIns="45720" rIns="91440" bIns="45720" numCol="1" spcCol="0" rtlCol="0" fromWordArt="0" anchor="ctr" anchorCtr="0" forceAA="0" compatLnSpc="1">
+                        <a:prstTxWarp prst="textNoShape">
+                          <a:avLst/>
+                        </a:prstTxWarp>
+                        <a:noAutofit/>
+                      </wps:bodyPr>
+                    </wps:wsp>
+                  </a:graphicData>
+                </a:graphic>
+              </wp:anchor>
+            </w:drawing>
+          </mc:Choice>
+          <mc:Fallback>
+            <w:pict>
+              <v:oval w14:anchorId="4B1B9965" id="Овал 4" o:spid="_x0000_s1026" style="position:absolute;margin-left:358.2pt;margin-top:149.9pt;width:21.9pt;height:15.05pt;z-index:251660288;visibility:visible;mso-wrap-style:square;mso-wrap-distance-left:9pt;mso-wrap-distance-top:0;mso-wrap-distance-right:9pt;mso-wrap-distance-bottom:0;mso-position-horizontal:absolute;mso-position-horizontal-relative:text;mso-position-vertical:absolute;mso-position-vertical-relative:text;v-text-anchor:middle" o:gfxdata="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" filled="f" strokecolor="black [3213]" strokeweight="1pt">
+                <v:stroke joinstyle="miter"/>
+              </v:oval>
+            </w:pict>
+          </mc:Fallback>
+        </mc:AlternateContent>
+      </w:r>
+      <w:r>
+        <w:rPr>
+          <w:noProof/>
+        </w:rPr>
+        <w:drawing>
+          <wp:inline distT="0" distB="0" distL="0" distR="0" wp14:anchorId="44DDD69D" wp14:editId="321FFEDB">
+            <wp:extent cx="4059936" cy="2941955"/>
+            <wp:effectExtent l="0" t="0" r="0" b="0"/>
+            <wp:docPr id="2" name="Рисунок 2"/>
+            <wp:cNvGraphicFramePr>
+              <a:graphicFrameLocks xmlns:a="http://schemas.openxmlformats.org/drawingml/2006/main" noChangeAspect="1"/>
+            </wp:cNvGraphicFramePr>
+            <a:graphic xmlns:a="http://schemas.openxmlformats.org/drawingml/2006/main">
+              <a:graphicData uri="http://schemas.openxmlformats.org/drawingml/2006/picture">
+                <pic:pic xmlns:pic="http://schemas.openxmlformats.org/drawingml/2006/picture">
+                  <pic:nvPicPr>
+                    <pic:cNvPr id="0" name="Picture 3"/>
+                    <pic:cNvPicPr>
+                      <a:picLocks noChangeAspect="1" noChangeArrowheads="1"/>
+                    </pic:cNvPicPr>
+                  </pic:nvPicPr>
+                  <pic:blipFill rotWithShape="1">
+                    <a:blip r:embed="rId8" cstate="print">
+                      <a:extLst>
+                        <a:ext uri="{BEBA8EAE-BF5A-486C-A8C5-ECC9F3942E4B}">
+                          <a14:imgProps xmlns:a14="http://schemas.microsoft.com/office/drawing/2010/main">
+                            <a14:imgLayer r:embed="rId9">
+                              <a14:imgEffect>
+                                <a14:artisticPhotocopy/>
+                              </a14:imgEffect>
+                              <a14:imgEffect>
+                                <a14:sharpenSoften amount="25000"/>
+                              </a14:imgEffect>
+                              <a14:imgEffect>
+                                <a14:brightnessContrast bright="20000" contrast="-40000"/>
+                              </a14:imgEffect>
+                            </a14:imgLayer>
+                          </a14:imgProps>
+                        </a:ext>
+                        <a:ext uri="{28A0092B-C50C-407E-A947-70E740481C1C}">
+                          <a14:useLocalDpi xmlns:a14="http://schemas.microsoft.com/office/drawing/2010/main" val="0"/>
+                        </a:ext>
+                      </a:extLst>
+                    </a:blip>
+                    <a:srcRect t="10614" r="1652" b="35938"/>
+                    <a:stretch/>
+                  </pic:blipFill>
+                  <pic:spPr bwMode="auto">
+                    <a:xfrm>
+                      <a:off x="0" y="0"/>
+                      <a:ext cx="4059936" cy="2941955"/>
+                    </a:xfrm>
+                    <a:prstGeom prst="rect">
+                      <a:avLst/>
+                    </a:prstGeom>
+                    <a:noFill/>
+                    <a:ln>
+                      <a:noFill/>
+                    </a:ln>
+                    <a:extLst>
+                      <a:ext uri="{53640926-AAD7-44D8-BBD7-CCE9431645EC}">
+                        <a14:shadowObscured xmlns:a14="http://schemas.microsoft.com/office/drawing/2010/main"/>
+                      </a:ext>
+                    </a:extLst>
+                  </pic:spPr>
+                </pic:pic>
+              </a:graphicData>
+            </a:graphic>
+          </wp:inline>
+        </w:drawing>
+      </w:r>
+    </w:p>
+    <w:p>
+      <w:pPr>
+        <w:jc w:val="center"/>
+        <w:rPr>
+          <w:rFonts w:ascii="Times New Roman" w:hAnsi="Times New Roman" w:cs="Times New Roman"/>
+          <w:sz w:val="28"/>
+        </w:rPr>
+      </w:pPr>
+      <w:r>
+        <w:rPr>
+          <w:rFonts w:ascii="Times New Roman" w:hAnsi="Times New Roman" w:cs="Times New Roman"/>
+          <w:sz w:val="28"/>
+        </w:rPr>
+        <w:t>Рис</w:t>
+      </w:r>
+      <w:r>
+        <w:rPr>
+          <w:rFonts w:ascii="Times New Roman" w:hAnsi="Times New Roman" w:cs="Times New Roman"/>
+          <w:sz w:val="28"/>
+        </w:rPr>
+        <w:t>.</w:t>
+      </w:r>
+      <w:r>
+        <w:rPr>
+          <w:rFonts w:ascii="Times New Roman" w:hAnsi="Times New Roman" w:cs="Times New Roman"/>
+          <w:sz w:val="28"/>
+        </w:rPr>
+        <w:t xml:space="preserve"> 2. Таблица с данными</w:t>
+      </w:r>
+    </w:p>
+    <w:p>
+      <w:pPr>
+        <w:spacing w:line="360" w:lineRule="auto"/>
+        <w:ind w:firstLine="567"/>
+        <w:jc w:val="both"/>
+        <w:rPr>
+          <w:rFonts w:ascii="Times New Roman" w:eastAsiaTheme="minorEastAsia" w:hAnsi="Times New Roman" w:cs="Times New Roman"/>
+          <w:sz w:val="28"/>
+        </w:rPr>
+      </w:pPr>
+      <w:r>
+        <w:rPr>
+          <w:rFonts w:ascii="Times New Roman" w:hAnsi="Times New Roman" w:cs="Times New Roman"/>
+          <w:sz w:val="28"/>
+        </w:rPr>
+        <w:lastRenderedPageBreak/>
+        <w:t>Измерение теоретической подачи было произведено со значительной погрешностью</w:t>
+      </w:r>
+      <w:r>
+        <w:rPr>
+          <w:rFonts w:ascii="Times New Roman" w:hAnsi="Times New Roman" w:cs="Times New Roman"/>
+          <w:sz w:val="28"/>
+        </w:rPr>
+        <w:t xml:space="preserve"> </w:t>
+      </w:r>
+      <w:r>
+        <w:rPr>
+          <w:rFonts w:ascii="Times New Roman" w:hAnsi="Times New Roman" w:cs="Times New Roman"/>
           <w:sz w:val="28"/>
         </w:rPr>
         <w:t>–</w:t>
       </w:r>
       <w:r>
         <w:rPr>
+          <w:rFonts w:ascii="Times New Roman" w:hAnsi="Times New Roman" w:cs="Times New Roman"/>
           <w:sz w:val="28"/>
         </w:rPr>
         <w:t xml:space="preserve"> </w:t>
       </w:r>
       <w:r>
         <w:rPr>
+          <w:rFonts w:ascii="Times New Roman" w:hAnsi="Times New Roman" w:cs="Times New Roman"/>
           <w:sz w:val="28"/>
         </w:rPr>
         <w:t>при некоторых давлениях действительная подача насоса получалась меньше теоретической</w:t>
       </w:r>
       <w:r>
         <w:rPr>
+          <w:rFonts w:ascii="Times New Roman" w:hAnsi="Times New Roman" w:cs="Times New Roman"/>
           <w:sz w:val="28"/>
         </w:rPr>
         <w:t xml:space="preserve">. Было решено взять теоретическую подачу насоса </w:t>
@@ -730,7 +896,7 @@
           <m:sSubPr>
             <m:ctrlPr>
               <w:rPr>
-                <w:rFonts w:ascii="Cambria Math" w:hAnsi="Cambria Math"/>
+                <w:rFonts w:ascii="Cambria Math" w:hAnsi="Cambria Math" w:cs="Times New Roman"/>
                 <w:i/>
                 <w:sz w:val="28"/>
               </w:rPr>
@@ -739,7 +905,7 @@
           <m:e>
             <m:r>
               <w:rPr>
-                <w:rFonts w:ascii="Cambria Math" w:hAnsi="Cambria Math"/>
+                <w:rFonts w:ascii="Cambria Math" w:hAnsi="Cambria Math" w:cs="Times New Roman"/>
                 <w:sz w:val="28"/>
               </w:rPr>
               <m:t>Q</m:t>
@@ -748,7 +914,7 @@
           <m:sub>
             <m:r>
               <w:rPr>
-                <w:rFonts w:ascii="Cambria Math" w:hAnsi="Cambria Math"/>
+                <w:rFonts w:ascii="Cambria Math" w:hAnsi="Cambria Math" w:cs="Times New Roman"/>
                 <w:sz w:val="28"/>
               </w:rPr>
               <m:t>т ср</m:t>
@@ -758,10 +924,28 @@
       </m:oMath>
       <w:r>
         <w:rPr>
-          <w:rFonts w:eastAsiaTheme="minorEastAsia"/>
+          <w:rFonts w:ascii="Times New Roman" w:eastAsiaTheme="minorEastAsia" w:hAnsi="Times New Roman" w:cs="Times New Roman"/>
           <w:sz w:val="28"/>
         </w:rPr>
         <w:t xml:space="preserve"> = 2.2 л/мин.</w:t>
+      </w:r>
+    </w:p>
+    <w:p>
+      <w:pPr>
+        <w:spacing w:line="360" w:lineRule="auto"/>
+        <w:ind w:firstLine="567"/>
+        <w:jc w:val="both"/>
+        <w:rPr>
+          <w:rFonts w:ascii="Times New Roman" w:eastAsiaTheme="minorEastAsia" w:hAnsi="Times New Roman" w:cs="Times New Roman"/>
+          <w:sz w:val="28"/>
+        </w:rPr>
+      </w:pPr>
+      <w:r>
+        <w:rPr>
+          <w:rFonts w:ascii="Times New Roman" w:eastAsiaTheme="minorEastAsia" w:hAnsi="Times New Roman" w:cs="Times New Roman"/>
+          <w:sz w:val="28"/>
+        </w:rPr>
+        <w:t>Полученные характеристики подачи насоса и КПД установки оказались практически постоянными (рис. 3).</w:t>
       </w:r>
     </w:p>
     <w:p>
@@ -778,7 +962,6 @@
           <w:noProof/>
           <w:sz w:val="28"/>
         </w:rPr>
-        <w:lastRenderedPageBreak/>
         <w:drawing>
           <wp:inline distT="0" distB="0" distL="0" distR="0" wp14:anchorId="25C248B3" wp14:editId="56830133">
             <wp:extent cx="3931969" cy="3931969"/>
@@ -797,7 +980,7 @@
                     </pic:cNvPicPr>
                   </pic:nvPicPr>
                   <pic:blipFill>
-                    <a:blip r:embed="rId7">
+                    <a:blip r:embed="rId10">
                       <a:extLst>
                         <a:ext uri="{28A0092B-C50C-407E-A947-70E740481C1C}">
                           <a14:useLocalDpi xmlns:a14="http://schemas.microsoft.com/office/drawing/2010/main" val="0"/>
@@ -854,13 +1037,107 @@
       </w:pPr>
     </w:p>
     <w:sectPr>
+      <w:footerReference w:type="default" r:id="rId11"/>
       <w:pgSz w:w="11906" w:h="16838"/>
       <w:pgMar w:top="1134" w:right="850" w:bottom="1134" w:left="1701" w:header="708" w:footer="708" w:gutter="0"/>
       <w:cols w:space="708"/>
+      <w:titlePg/>
       <w:docGrid w:linePitch="360"/>
     </w:sectPr>
   </w:body>
 </w:document>
+</file>
+
+<file path=word/endnotes.xml><?xml version="1.0" encoding="utf-8"?>
+<w:endnotes xmlns:wpc="http://schemas.microsoft.com/office/word/2010/wordprocessingCanvas" xmlns:cx="http://schemas.microsoft.com/office/drawing/2014/chartex" xmlns:cx1="http://schemas.microsoft.com/office/drawing/2015/9/8/chartex" xmlns:cx2="http://schemas.microsoft.com/office/drawing/2015/10/21/chartex" xmlns:cx3="http://schemas.microsoft.com/office/drawing/2016/5/9/chartex" xmlns:cx4="http://schemas.microsoft.com/office/drawing/2016/5/10/chartex" xmlns:cx5="http://schemas.microsoft.com/office/drawing/2016/5/11/chartex" xmlns:cx6="http://schemas.microsoft.com/office/drawing/2016/5/12/chartex" xmlns:cx7="http://schemas.microsoft.com/office/drawing/2016/5/13/chartex" xmlns:cx8="http://schemas.microsoft.com/office/drawing/2016/5/14/chartex" xmlns:mc="http://schemas.openxmlformats.org/markup-compatibility/2006" xmlns:aink="http://schemas.microsoft.com/office/drawing/2016/ink" xmlns:am3d="http://schemas.microsoft.com/office/drawing/2017/model3d" xmlns:o="urn:schemas-microsoft-com:office:office" xmlns:r="http://schemas.openxmlformats.org/officeDocument/2006/relationships" xmlns:m="http://schemas.openxmlformats.org/officeDocument/2006/math" xmlns:v="urn:schemas-microsoft-com:vml" xmlns:wp14="http://schemas.microsoft.com/office/word/2010/wordprocessingDrawing" xmlns:wp="http://schemas.openxmlformats.org/drawingml/2006/wordprocessingDrawing" xmlns:w10="urn:schemas-microsoft-com:office:word" xmlns:w="http://schemas.openxmlformats.org/wordprocessingml/2006/main" xmlns:w14="http://schemas.microsoft.com/office/word/2010/wordml" xmlns:w15="http://schemas.microsoft.com/office/word/2012/wordml" xmlns:w16cex="http://schemas.microsoft.com/office/word/2018/wordml/cex" xmlns:w16cid="http://schemas.microsoft.com/office/word/2016/wordml/cid" xmlns:w16="http://schemas.microsoft.com/office/word/2018/wordml" xmlns:w16se="http://schemas.microsoft.com/office/word/2015/wordml/symex" xmlns:wpg="http://schemas.microsoft.com/office/word/2010/wordprocessingGroup" xmlns:wpi="http://schemas.microsoft.com/office/word/2010/wordprocessingInk" xmlns:wne="http://schemas.microsoft.com/office/word/2006/wordml" xmlns:wps="http://schemas.microsoft.com/office/word/2010/wordprocessingShape" mc:Ignorable="w14 w15 w16se w16cid w16 w16cex wp14">
+  <w:endnote w:type="separator" w:id="-1">
+    <w:p>
+      <w:pPr>
+        <w:spacing w:after="0" w:line="240" w:lineRule="auto"/>
+      </w:pPr>
+      <w:r>
+        <w:separator/>
+      </w:r>
+    </w:p>
+  </w:endnote>
+  <w:endnote w:type="continuationSeparator" w:id="0">
+    <w:p>
+      <w:pPr>
+        <w:spacing w:after="0" w:line="240" w:lineRule="auto"/>
+      </w:pPr>
+      <w:r>
+        <w:continuationSeparator/>
+      </w:r>
+    </w:p>
+  </w:endnote>
+</w:endnotes>
+</file>
+
+<file path=word/footer1.xml><?xml version="1.0" encoding="utf-8"?>
+<w:ftr xmlns:wpc="http://schemas.microsoft.com/office/word/2010/wordprocessingCanvas" xmlns:cx="http://schemas.microsoft.com/office/drawing/2014/chartex" xmlns:cx1="http://schemas.microsoft.com/office/drawing/2015/9/8/chartex" xmlns:cx2="http://schemas.microsoft.com/office/drawing/2015/10/21/chartex" xmlns:cx3="http://schemas.microsoft.com/office/drawing/2016/5/9/chartex" xmlns:cx4="http://schemas.microsoft.com/office/drawing/2016/5/10/chartex" xmlns:cx5="http://schemas.microsoft.com/office/drawing/2016/5/11/chartex" xmlns:cx6="http://schemas.microsoft.com/office/drawing/2016/5/12/chartex" xmlns:cx7="http://schemas.microsoft.com/office/drawing/2016/5/13/chartex" xmlns:cx8="http://schemas.microsoft.com/office/drawing/2016/5/14/chartex" xmlns:mc="http://schemas.openxmlformats.org/markup-compatibility/2006" xmlns:aink="http://schemas.microsoft.com/office/drawing/2016/ink" xmlns:am3d="http://schemas.microsoft.com/office/drawing/2017/model3d" xmlns:o="urn:schemas-microsoft-com:office:office" xmlns:r="http://schemas.openxmlformats.org/officeDocument/2006/relationships" xmlns:m="http://schemas.openxmlformats.org/officeDocument/2006/math" xmlns:v="urn:schemas-microsoft-com:vml" xmlns:wp14="http://schemas.microsoft.com/office/word/2010/wordprocessingDrawing" xmlns:wp="http://schemas.openxmlformats.org/drawingml/2006/wordprocessingDrawing" xmlns:w10="urn:schemas-microsoft-com:office:word" xmlns:w="http://schemas.openxmlformats.org/wordprocessingml/2006/main" xmlns:w14="http://schemas.microsoft.com/office/word/2010/wordml" xmlns:w15="http://schemas.microsoft.com/office/word/2012/wordml" xmlns:w16cex="http://schemas.microsoft.com/office/word/2018/wordml/cex" xmlns:w16cid="http://schemas.microsoft.com/office/word/2016/wordml/cid" xmlns:w16="http://schemas.microsoft.com/office/word/2018/wordml" xmlns:w16se="http://schemas.microsoft.com/office/word/2015/wordml/symex" xmlns:wpg="http://schemas.microsoft.com/office/word/2010/wordprocessingGroup" xmlns:wpi="http://schemas.microsoft.com/office/word/2010/wordprocessingInk" xmlns:wne="http://schemas.microsoft.com/office/word/2006/wordml" xmlns:wps="http://schemas.microsoft.com/office/word/2010/wordprocessingShape" mc:Ignorable="w14 w15 w16se w16cid w16 w16cex wp14">
+  <w:sdt>
+    <w:sdtPr>
+      <w:id w:val="-78993584"/>
+      <w:docPartObj>
+        <w:docPartGallery w:val="Page Numbers (Bottom of Page)"/>
+        <w:docPartUnique/>
+      </w:docPartObj>
+    </w:sdtPr>
+    <w:sdtContent>
+      <w:p>
+        <w:pPr>
+          <w:pStyle w:val="a8"/>
+          <w:jc w:val="center"/>
+        </w:pPr>
+        <w:r>
+          <w:fldChar w:fldCharType="begin"/>
+        </w:r>
+        <w:r>
+          <w:instrText>PAGE   \* MERGEFORMAT</w:instrText>
+        </w:r>
+        <w:r>
+          <w:fldChar w:fldCharType="separate"/>
+        </w:r>
+        <w:r>
+          <w:t>2</w:t>
+        </w:r>
+        <w:r>
+          <w:fldChar w:fldCharType="end"/>
+        </w:r>
+      </w:p>
+    </w:sdtContent>
+  </w:sdt>
+  <w:p>
+    <w:pPr>
+      <w:pStyle w:val="a8"/>
+    </w:pPr>
+  </w:p>
+</w:ftr>
+</file>
+
+<file path=word/footnotes.xml><?xml version="1.0" encoding="utf-8"?>
+<w:footnotes xmlns:wpc="http://schemas.microsoft.com/office/word/2010/wordprocessingCanvas" xmlns:cx="http://schemas.microsoft.com/office/drawing/2014/chartex" xmlns:cx1="http://schemas.microsoft.com/office/drawing/2015/9/8/chartex" xmlns:cx2="http://schemas.microsoft.com/office/drawing/2015/10/21/chartex" xmlns:cx3="http://schemas.microsoft.com/office/drawing/2016/5/9/chartex" xmlns:cx4="http://schemas.microsoft.com/office/drawing/2016/5/10/chartex" xmlns:cx5="http://schemas.microsoft.com/office/drawing/2016/5/11/chartex" xmlns:cx6="http://schemas.microsoft.com/office/drawing/2016/5/12/chartex" xmlns:cx7="http://schemas.microsoft.com/office/drawing/2016/5/13/chartex" xmlns:cx8="http://schemas.microsoft.com/office/drawing/2016/5/14/chartex" xmlns:mc="http://schemas.openxmlformats.org/markup-compatibility/2006" xmlns:aink="http://schemas.microsoft.com/office/drawing/2016/ink" xmlns:am3d="http://schemas.microsoft.com/office/drawing/2017/model3d" xmlns:o="urn:schemas-microsoft-com:office:office" xmlns:r="http://schemas.openxmlformats.org/officeDocument/2006/relationships" xmlns:m="http://schemas.openxmlformats.org/officeDocument/2006/math" xmlns:v="urn:schemas-microsoft-com:vml" xmlns:wp14="http://schemas.microsoft.com/office/word/2010/wordprocessingDrawing" xmlns:wp="http://schemas.openxmlformats.org/drawingml/2006/wordprocessingDrawing" xmlns:w10="urn:schemas-microsoft-com:office:word" xmlns:w="http://schemas.openxmlformats.org/wordprocessingml/2006/main" xmlns:w14="http://schemas.microsoft.com/office/word/2010/wordml" xmlns:w15="http://schemas.microsoft.com/office/word/2012/wordml" xmlns:w16cex="http://schemas.microsoft.com/office/word/2018/wordml/cex" xmlns:w16cid="http://schemas.microsoft.com/office/word/2016/wordml/cid" xmlns:w16="http://schemas.microsoft.com/office/word/2018/wordml" xmlns:w16se="http://schemas.microsoft.com/office/word/2015/wordml/symex" xmlns:wpg="http://schemas.microsoft.com/office/word/2010/wordprocessingGroup" xmlns:wpi="http://schemas.microsoft.com/office/word/2010/wordprocessingInk" xmlns:wne="http://schemas.microsoft.com/office/word/2006/wordml" xmlns:wps="http://schemas.microsoft.com/office/word/2010/wordprocessingShape" mc:Ignorable="w14 w15 w16se w16cid w16 w16cex wp14">
+  <w:footnote w:type="separator" w:id="-1">
+    <w:p>
+      <w:pPr>
+        <w:spacing w:after="0" w:line="240" w:lineRule="auto"/>
+      </w:pPr>
+      <w:r>
+        <w:separator/>
+      </w:r>
+    </w:p>
+  </w:footnote>
+  <w:footnote w:type="continuationSeparator" w:id="0">
+    <w:p>
+      <w:pPr>
+        <w:spacing w:after="0" w:line="240" w:lineRule="auto"/>
+      </w:pPr>
+      <w:r>
+        <w:continuationSeparator/>
+      </w:r>
+    </w:p>
+  </w:footnote>
+</w:footnotes>
 </file>
 
 <file path=word/styles.xml><?xml version="1.0" encoding="utf-8"?>
@@ -1330,6 +1607,50 @@
       <w:color w:val="808080"/>
     </w:rPr>
   </w:style>
+  <w:style w:type="paragraph" w:styleId="a6">
+    <w:name w:val="header"/>
+    <w:basedOn w:val="a"/>
+    <w:link w:val="a7"/>
+    <w:uiPriority w:val="99"/>
+    <w:unhideWhenUsed/>
+    <w:rsid w:val="00802F9F"/>
+    <w:pPr>
+      <w:tabs>
+        <w:tab w:val="center" w:pos="4677"/>
+        <w:tab w:val="right" w:pos="9355"/>
+      </w:tabs>
+      <w:spacing w:after="0" w:line="240" w:lineRule="auto"/>
+    </w:pPr>
+  </w:style>
+  <w:style w:type="character" w:customStyle="1" w:styleId="a7">
+    <w:name w:val="Верхний колонтитул Знак"/>
+    <w:basedOn w:val="a0"/>
+    <w:link w:val="a6"/>
+    <w:uiPriority w:val="99"/>
+    <w:rsid w:val="00802F9F"/>
+  </w:style>
+  <w:style w:type="paragraph" w:styleId="a8">
+    <w:name w:val="footer"/>
+    <w:basedOn w:val="a"/>
+    <w:link w:val="a9"/>
+    <w:uiPriority w:val="99"/>
+    <w:unhideWhenUsed/>
+    <w:rsid w:val="00802F9F"/>
+    <w:pPr>
+      <w:tabs>
+        <w:tab w:val="center" w:pos="4677"/>
+        <w:tab w:val="right" w:pos="9355"/>
+      </w:tabs>
+      <w:spacing w:after="0" w:line="240" w:lineRule="auto"/>
+    </w:pPr>
+  </w:style>
+  <w:style w:type="character" w:customStyle="1" w:styleId="a9">
+    <w:name w:val="Нижний колонтитул Знак"/>
+    <w:basedOn w:val="a0"/>
+    <w:link w:val="a8"/>
+    <w:uiPriority w:val="99"/>
+    <w:rsid w:val="00802F9F"/>
+  </w:style>
 </w:styles>
 </file>
 
